--- a/Final/Shashwat Dhayade Predict Housing Prices Report.docx
+++ b/Final/Shashwat Dhayade Predict Housing Prices Report.docx
@@ -156,71 +156,247 @@
     </w:p>
     <w:p>
       <w:pPr>
+        <w:pStyle w:val="NormalWeb"/>
+      </w:pPr>
+      <w:r>
+        <w:lastRenderedPageBreak/>
+        <w:drawing>
+          <wp:inline distT="0" distB="0" distL="0" distR="0" wp14:anchorId="0AF59841" wp14:editId="1CF1F6E0">
+            <wp:extent cx="2965407" cy="2120265"/>
+            <wp:effectExtent l="0" t="0" r="6985" b="0"/>
+            <wp:docPr id="5" name="Content Placeholder 4" descr="A picture containing diagram, text, plot, screenshot&#10;&#10;Description automatically generated">
+              <a:extLst xmlns:a="http://schemas.openxmlformats.org/drawingml/2006/main">
+                <a:ext uri="{FF2B5EF4-FFF2-40B4-BE49-F238E27FC236}">
+                  <a16:creationId xmlns:a16="http://schemas.microsoft.com/office/drawing/2014/main" id="{65D4B647-3DDC-FD0B-C33A-F2174192F60E}"/>
+                </a:ext>
+              </a:extLst>
+            </wp:docPr>
+            <wp:cNvGraphicFramePr>
+              <a:graphicFrameLocks xmlns:a="http://schemas.openxmlformats.org/drawingml/2006/main" noChangeAspect="1"/>
+            </wp:cNvGraphicFramePr>
+            <a:graphic xmlns:a="http://schemas.openxmlformats.org/drawingml/2006/main">
+              <a:graphicData uri="http://schemas.openxmlformats.org/drawingml/2006/picture">
+                <pic:pic xmlns:pic="http://schemas.openxmlformats.org/drawingml/2006/picture">
+                  <pic:nvPicPr>
+                    <pic:cNvPr id="5" name="Content Placeholder 4" descr="A picture containing diagram, text, plot, screenshot&#10;&#10;Description automatically generated">
+                      <a:extLst>
+                        <a:ext uri="{FF2B5EF4-FFF2-40B4-BE49-F238E27FC236}">
+                          <a16:creationId xmlns:a16="http://schemas.microsoft.com/office/drawing/2014/main" id="{65D4B647-3DDC-FD0B-C33A-F2174192F60E}"/>
+                        </a:ext>
+                      </a:extLst>
+                    </pic:cNvPr>
+                    <pic:cNvPicPr>
+                      <a:picLocks noChangeAspect="1"/>
+                    </pic:cNvPicPr>
+                  </pic:nvPicPr>
+                  <pic:blipFill>
+                    <a:blip r:embed="rId4">
+                      <a:extLst>
+                        <a:ext uri="{28A0092B-C50C-407E-A947-70E740481C1C}">
+                          <a14:useLocalDpi xmlns:a14="http://schemas.microsoft.com/office/drawing/2010/main" val="0"/>
+                        </a:ext>
+                      </a:extLst>
+                    </a:blip>
+                    <a:stretch>
+                      <a:fillRect/>
+                    </a:stretch>
+                  </pic:blipFill>
+                  <pic:spPr>
+                    <a:xfrm>
+                      <a:off x="0" y="0"/>
+                      <a:ext cx="2977854" cy="2129165"/>
+                    </a:xfrm>
+                    <a:prstGeom prst="rect">
+                      <a:avLst/>
+                    </a:prstGeom>
+                  </pic:spPr>
+                </pic:pic>
+              </a:graphicData>
+            </a:graphic>
+          </wp:inline>
+        </w:drawing>
+      </w:r>
+      <w:r>
+        <w:drawing>
+          <wp:inline distT="0" distB="0" distL="0" distR="0" wp14:anchorId="1E37C44C" wp14:editId="4EE5CE22">
+            <wp:extent cx="2813050" cy="2074625"/>
+            <wp:effectExtent l="0" t="0" r="6350" b="1905"/>
+            <wp:docPr id="7" name="Picture 6" descr="A picture containing text, diagram, plot, screenshot&#10;&#10;Description automatically generated">
+              <a:extLst xmlns:a="http://schemas.openxmlformats.org/drawingml/2006/main">
+                <a:ext uri="{FF2B5EF4-FFF2-40B4-BE49-F238E27FC236}">
+                  <a16:creationId xmlns:a16="http://schemas.microsoft.com/office/drawing/2014/main" id="{2D250B87-C1F5-AEE3-6310-1E50E7E18CE2}"/>
+                </a:ext>
+              </a:extLst>
+            </wp:docPr>
+            <wp:cNvGraphicFramePr>
+              <a:graphicFrameLocks xmlns:a="http://schemas.openxmlformats.org/drawingml/2006/main" noChangeAspect="1"/>
+            </wp:cNvGraphicFramePr>
+            <a:graphic xmlns:a="http://schemas.openxmlformats.org/drawingml/2006/main">
+              <a:graphicData uri="http://schemas.openxmlformats.org/drawingml/2006/picture">
+                <pic:pic xmlns:pic="http://schemas.openxmlformats.org/drawingml/2006/picture">
+                  <pic:nvPicPr>
+                    <pic:cNvPr id="7" name="Picture 6" descr="A picture containing text, diagram, plot, screenshot&#10;&#10;Description automatically generated">
+                      <a:extLst>
+                        <a:ext uri="{FF2B5EF4-FFF2-40B4-BE49-F238E27FC236}">
+                          <a16:creationId xmlns:a16="http://schemas.microsoft.com/office/drawing/2014/main" id="{2D250B87-C1F5-AEE3-6310-1E50E7E18CE2}"/>
+                        </a:ext>
+                      </a:extLst>
+                    </pic:cNvPr>
+                    <pic:cNvPicPr>
+                      <a:picLocks noChangeAspect="1"/>
+                    </pic:cNvPicPr>
+                  </pic:nvPicPr>
+                  <pic:blipFill>
+                    <a:blip r:embed="rId5">
+                      <a:extLst>
+                        <a:ext uri="{28A0092B-C50C-407E-A947-70E740481C1C}">
+                          <a14:useLocalDpi xmlns:a14="http://schemas.microsoft.com/office/drawing/2010/main" val="0"/>
+                        </a:ext>
+                      </a:extLst>
+                    </a:blip>
+                    <a:stretch>
+                      <a:fillRect/>
+                    </a:stretch>
+                  </pic:blipFill>
+                  <pic:spPr>
+                    <a:xfrm>
+                      <a:off x="0" y="0"/>
+                      <a:ext cx="2833336" cy="2089586"/>
+                    </a:xfrm>
+                    <a:prstGeom prst="rect">
+                      <a:avLst/>
+                    </a:prstGeom>
+                  </pic:spPr>
+                </pic:pic>
+              </a:graphicData>
+            </a:graphic>
+          </wp:inline>
+        </w:drawing>
+      </w:r>
+    </w:p>
+    <w:p>
+      <w:pPr>
+        <w:pStyle w:val="NormalWeb"/>
+      </w:pPr>
+    </w:p>
+    <w:p>
+      <w:pPr>
         <w:pStyle w:val="Heading1"/>
         <w:ind w:left="0" w:firstLine="0"/>
       </w:pPr>
       <w:r>
+        <w:t>Exploratory Data Analysis</w:t>
+      </w:r>
+    </w:p>
+    <w:p>
+      <w:pPr>
+        <w:pStyle w:val="NormalWeb"/>
+      </w:pPr>
+      <w:r>
+        <w:t xml:space="preserve">Exploratory data analysis (EDA) is essential in understanding the characteristics of the dataset and identifying patterns and relationships between variables. In this project, EDA was conducted to gain insights into the distribution of variables and their correlations with the target variable, </w:t>
+      </w:r>
+      <w:proofErr w:type="spellStart"/>
+      <w:r>
+        <w:t>SalePrice</w:t>
+      </w:r>
+      <w:proofErr w:type="spellEnd"/>
+      <w:r>
+        <w:t xml:space="preserve">. Various visualizations such as histograms, scatter plots, and correlation matrices were used to analyze the data. Through EDA, I found that some variables have high correlations and may cause multicollinearity issues in the model. Additionally, some variables had low correlations with the target variable and were not useful in predicting house prices. These models were also used for data preparation processes such as finding outliers, NAN values, inconsistencies, skewness, etc. Furthermore, feature extraction was done based on certain graphs because it helped understand the relationship between various features. For example, creating features like </w:t>
+      </w:r>
+      <w:r>
+        <w:t xml:space="preserve">the </w:t>
+      </w:r>
+      <w:r>
+        <w:t xml:space="preserve">mean of monthly </w:t>
+      </w:r>
+      <w:proofErr w:type="spellStart"/>
+      <w:r>
+        <w:t>SalePrice</w:t>
+      </w:r>
+      <w:proofErr w:type="spellEnd"/>
+      <w:r>
+        <w:t xml:space="preserve"> from </w:t>
+      </w:r>
+      <w:r>
+        <w:t xml:space="preserve">the </w:t>
+      </w:r>
+      <w:r>
+        <w:t xml:space="preserve">number of sales per month and </w:t>
+      </w:r>
+      <w:proofErr w:type="spellStart"/>
+      <w:r>
+        <w:t>SalePrice</w:t>
+      </w:r>
+      <w:proofErr w:type="spellEnd"/>
+      <w:r>
+        <w:t xml:space="preserve">. Overall, EDA was executed successfully for understanding the model. </w:t>
+      </w:r>
+    </w:p>
+    <w:p>
+      <w:pPr>
+        <w:pStyle w:val="NormalWeb"/>
+      </w:pPr>
+      <w:r>
+        <w:rPr>
+          <w:noProof/>
+        </w:rPr>
+        <w:drawing>
+          <wp:inline distT="0" distB="0" distL="0" distR="0" wp14:anchorId="1A0DB4EE" wp14:editId="61DB810F">
+            <wp:extent cx="5943600" cy="2402840"/>
+            <wp:effectExtent l="0" t="0" r="0" b="0"/>
+            <wp:docPr id="1" name="Picture 1" descr="A picture containing text, screenshot, font, plot&#10;&#10;Description automatically generated"/>
+            <wp:cNvGraphicFramePr>
+              <a:graphicFrameLocks xmlns:a="http://schemas.openxmlformats.org/drawingml/2006/main" noChangeAspect="1"/>
+            </wp:cNvGraphicFramePr>
+            <a:graphic xmlns:a="http://schemas.openxmlformats.org/drawingml/2006/main">
+              <a:graphicData uri="http://schemas.openxmlformats.org/drawingml/2006/picture">
+                <pic:pic xmlns:pic="http://schemas.openxmlformats.org/drawingml/2006/picture">
+                  <pic:nvPicPr>
+                    <pic:cNvPr id="1" name="Picture 1" descr="A picture containing text, screenshot, font, plot&#10;&#10;Description automatically generated"/>
+                    <pic:cNvPicPr/>
+                  </pic:nvPicPr>
+                  <pic:blipFill>
+                    <a:blip r:embed="rId6" cstate="print">
+                      <a:extLst>
+                        <a:ext uri="{28A0092B-C50C-407E-A947-70E740481C1C}">
+                          <a14:useLocalDpi xmlns:a14="http://schemas.microsoft.com/office/drawing/2010/main" val="0"/>
+                        </a:ext>
+                      </a:extLst>
+                    </a:blip>
+                    <a:stretch>
+                      <a:fillRect/>
+                    </a:stretch>
+                  </pic:blipFill>
+                  <pic:spPr>
+                    <a:xfrm>
+                      <a:off x="0" y="0"/>
+                      <a:ext cx="5943600" cy="2402840"/>
+                    </a:xfrm>
+                    <a:prstGeom prst="rect">
+                      <a:avLst/>
+                    </a:prstGeom>
+                  </pic:spPr>
+                </pic:pic>
+              </a:graphicData>
+            </a:graphic>
+          </wp:inline>
+        </w:drawing>
+      </w:r>
+    </w:p>
+    <w:p>
+      <w:pPr>
+        <w:pStyle w:val="BodyText"/>
+        <w:rPr>
+          <w:sz w:val="26"/>
+        </w:rPr>
+      </w:pPr>
+    </w:p>
+    <w:p>
+      <w:pPr>
+        <w:pStyle w:val="Heading1"/>
+      </w:pPr>
+      <w:r>
         <w:lastRenderedPageBreak/>
-        <w:t>Exploratory Data Analysis</w:t>
-      </w:r>
-    </w:p>
-    <w:p>
-      <w:pPr>
-        <w:pStyle w:val="NormalWeb"/>
-      </w:pPr>
-      <w:r>
-        <w:t xml:space="preserve">Exploratory data analysis (EDA) is essential in understanding the characteristics of the dataset and identifying patterns and relationships between variables. In this project, EDA was conducted to gain insights into the distribution of variables and their correlations with the target variable, </w:t>
-      </w:r>
-      <w:proofErr w:type="spellStart"/>
-      <w:r>
-        <w:t>SalePrice</w:t>
-      </w:r>
-      <w:proofErr w:type="spellEnd"/>
-      <w:r>
-        <w:t xml:space="preserve">. Various visualizations such as histograms, scatter plots, and correlation matrices were used to analyze the data. Through EDA, I found that some variables have high correlations and may cause multicollinearity issues in the model. Additionally, some variables had low correlations with the target variable and were not useful in predicting house prices. These models were also used for data preparation processes such as finding outliers, NAN values, inconsistencies, skewness, etc. Furthermore, feature extraction was done based on certain graphs because it helped understand the relationship between various features. For example, creating features like </w:t>
-      </w:r>
-      <w:r>
-        <w:t xml:space="preserve">the </w:t>
-      </w:r>
-      <w:r>
-        <w:t xml:space="preserve">mean of monthly </w:t>
-      </w:r>
-      <w:proofErr w:type="spellStart"/>
-      <w:r>
-        <w:t>SalePrice</w:t>
-      </w:r>
-      <w:proofErr w:type="spellEnd"/>
-      <w:r>
-        <w:t xml:space="preserve"> from </w:t>
-      </w:r>
-      <w:r>
-        <w:t xml:space="preserve">the </w:t>
-      </w:r>
-      <w:r>
-        <w:t xml:space="preserve">number of sales per month and </w:t>
-      </w:r>
-      <w:proofErr w:type="spellStart"/>
-      <w:r>
-        <w:t>SalePrice</w:t>
-      </w:r>
-      <w:proofErr w:type="spellEnd"/>
-      <w:r>
-        <w:t xml:space="preserve">. Overall, EDA was executed successfully for understanding the model. </w:t>
-      </w:r>
-    </w:p>
-    <w:p>
-      <w:pPr>
-        <w:pStyle w:val="BodyText"/>
-        <w:rPr>
-          <w:sz w:val="26"/>
-        </w:rPr>
-      </w:pPr>
-    </w:p>
-    <w:p>
-      <w:pPr>
-        <w:pStyle w:val="Heading1"/>
-      </w:pPr>
-      <w:r>
         <w:t>Feature Engineering</w:t>
       </w:r>
     </w:p>
@@ -2621,7 +2797,6 @@
           <w:sz w:val="21"/>
           <w:szCs w:val="21"/>
         </w:rPr>
-        <w:lastRenderedPageBreak/>
         <w:t xml:space="preserve"> </w:t>
       </w:r>
       <w:proofErr w:type="gramStart"/>
@@ -4017,6 +4192,7 @@
           <w:sz w:val="21"/>
           <w:szCs w:val="21"/>
         </w:rPr>
+        <w:lastRenderedPageBreak/>
         <w:t xml:space="preserve"> </w:t>
       </w:r>
       <w:proofErr w:type="gramStart"/>
@@ -4112,36 +4288,74 @@
         <w:autoSpaceDN/>
         <w:textAlignment w:val="baseline"/>
         <w:rPr>
-          <w:color w:val="000000"/>
-          <w:sz w:val="24"/>
-          <w:szCs w:val="24"/>
-        </w:rPr>
-      </w:pPr>
-      <w:r>
-        <w:rPr>
-          <w:color w:val="000000"/>
-          <w:sz w:val="24"/>
-          <w:szCs w:val="24"/>
-        </w:rPr>
-        <w:t xml:space="preserve">Above mentioned are 52 features that were extracted from the dataset. These features were extracted so that the categorical features could be dropped from the dataset for better modeling. These features were extracted based on the categorical features, </w:t>
-      </w:r>
-      <w:proofErr w:type="gramStart"/>
-      <w:r>
-        <w:rPr>
-          <w:color w:val="000000"/>
-          <w:sz w:val="24"/>
-          <w:szCs w:val="24"/>
-        </w:rPr>
-        <w:t>in order to</w:t>
-      </w:r>
-      <w:proofErr w:type="gramEnd"/>
-      <w:r>
-        <w:rPr>
-          <w:color w:val="000000"/>
-          <w:sz w:val="24"/>
-          <w:szCs w:val="24"/>
-        </w:rPr>
-        <w:t xml:space="preserve"> get a numerical understanding of the dataset. Thus, I dropped 32 categorical variables from the dataset and added these features. Thus, I have 100 features in total and 2426 rows.</w:t>
+          <w:rFonts w:ascii="Courier New" w:hAnsi="Courier New" w:cs="Courier New"/>
+          <w:color w:val="000000"/>
+          <w:sz w:val="21"/>
+          <w:szCs w:val="21"/>
+        </w:rPr>
+      </w:pPr>
+      <w:r>
+        <w:rPr>
+          <w:rFonts w:ascii="Courier New" w:hAnsi="Courier New" w:cs="Courier New"/>
+          <w:color w:val="000000"/>
+          <w:sz w:val="21"/>
+          <w:szCs w:val="21"/>
+        </w:rPr>
+        <w:drawing>
+          <wp:inline distT="0" distB="0" distL="0" distR="0" wp14:anchorId="7F4BCEA1" wp14:editId="4E7CC5E5">
+            <wp:extent cx="3677994" cy="2565400"/>
+            <wp:effectExtent l="0" t="0" r="0" b="6350"/>
+            <wp:docPr id="4" name="Content Placeholder 4" descr="A picture containing text, plot, line, diagram&#10;&#10;Description automatically generated">
+              <a:extLst xmlns:a="http://schemas.openxmlformats.org/drawingml/2006/main">
+                <a:ext uri="{FF2B5EF4-FFF2-40B4-BE49-F238E27FC236}">
+                  <a16:creationId xmlns:a16="http://schemas.microsoft.com/office/drawing/2014/main" id="{87D53951-A1BB-7DD0-FC8D-31BC307CDDA2}"/>
+                </a:ext>
+              </a:extLst>
+            </wp:docPr>
+            <wp:cNvGraphicFramePr>
+              <a:graphicFrameLocks xmlns:a="http://schemas.openxmlformats.org/drawingml/2006/main" noGrp="1" noChangeAspect="1"/>
+            </wp:cNvGraphicFramePr>
+            <a:graphic xmlns:a="http://schemas.openxmlformats.org/drawingml/2006/main">
+              <a:graphicData uri="http://schemas.openxmlformats.org/drawingml/2006/picture">
+                <pic:pic xmlns:pic="http://schemas.openxmlformats.org/drawingml/2006/picture">
+                  <pic:nvPicPr>
+                    <pic:cNvPr id="5" name="Content Placeholder 4" descr="A picture containing text, plot, line, diagram&#10;&#10;Description automatically generated">
+                      <a:extLst>
+                        <a:ext uri="{FF2B5EF4-FFF2-40B4-BE49-F238E27FC236}">
+                          <a16:creationId xmlns:a16="http://schemas.microsoft.com/office/drawing/2014/main" id="{87D53951-A1BB-7DD0-FC8D-31BC307CDDA2}"/>
+                        </a:ext>
+                      </a:extLst>
+                    </pic:cNvPr>
+                    <pic:cNvPicPr>
+                      <a:picLocks noGrp="1" noChangeAspect="1"/>
+                    </pic:cNvPicPr>
+                  </pic:nvPicPr>
+                  <pic:blipFill>
+                    <a:blip r:embed="rId7">
+                      <a:extLst>
+                        <a:ext uri="{28A0092B-C50C-407E-A947-70E740481C1C}">
+                          <a14:useLocalDpi xmlns:a14="http://schemas.microsoft.com/office/drawing/2010/main" val="0"/>
+                        </a:ext>
+                      </a:extLst>
+                    </a:blip>
+                    <a:stretch>
+                      <a:fillRect/>
+                    </a:stretch>
+                  </pic:blipFill>
+                  <pic:spPr>
+                    <a:xfrm>
+                      <a:off x="0" y="0"/>
+                      <a:ext cx="3679493" cy="2566446"/>
+                    </a:xfrm>
+                    <a:prstGeom prst="rect">
+                      <a:avLst/>
+                    </a:prstGeom>
+                  </pic:spPr>
+                </pic:pic>
+              </a:graphicData>
+            </a:graphic>
+          </wp:inline>
+        </w:drawing>
       </w:r>
     </w:p>
     <w:p>
@@ -4171,11 +4385,75 @@
         <w:autoSpaceDN/>
         <w:textAlignment w:val="baseline"/>
         <w:rPr>
-          <w:color w:val="000000"/>
-          <w:sz w:val="24"/>
-          <w:szCs w:val="24"/>
-        </w:rPr>
-      </w:pPr>
+          <w:rFonts w:ascii="Courier New" w:hAnsi="Courier New" w:cs="Courier New"/>
+          <w:color w:val="000000"/>
+          <w:sz w:val="21"/>
+          <w:szCs w:val="21"/>
+        </w:rPr>
+      </w:pPr>
+      <w:r>
+        <w:rPr>
+          <w:rFonts w:ascii="Courier New" w:hAnsi="Courier New" w:cs="Courier New"/>
+          <w:color w:val="000000"/>
+          <w:sz w:val="21"/>
+          <w:szCs w:val="21"/>
+        </w:rPr>
+        <w:drawing>
+          <wp:inline distT="0" distB="0" distL="0" distR="0" wp14:anchorId="68703128" wp14:editId="6FAFE9CA">
+            <wp:extent cx="3643521" cy="2432050"/>
+            <wp:effectExtent l="0" t="0" r="0" b="6350"/>
+            <wp:docPr id="6" name="Picture 6" descr="A picture containing text, line, plot, screenshot&#10;&#10;Description automatically generated">
+              <a:extLst xmlns:a="http://schemas.openxmlformats.org/drawingml/2006/main">
+                <a:ext uri="{FF2B5EF4-FFF2-40B4-BE49-F238E27FC236}">
+                  <a16:creationId xmlns:a16="http://schemas.microsoft.com/office/drawing/2014/main" id="{A3107029-A57A-5698-D6EA-B73290A204CC}"/>
+                </a:ext>
+              </a:extLst>
+            </wp:docPr>
+            <wp:cNvGraphicFramePr>
+              <a:graphicFrameLocks xmlns:a="http://schemas.openxmlformats.org/drawingml/2006/main" noChangeAspect="1"/>
+            </wp:cNvGraphicFramePr>
+            <a:graphic xmlns:a="http://schemas.openxmlformats.org/drawingml/2006/main">
+              <a:graphicData uri="http://schemas.openxmlformats.org/drawingml/2006/picture">
+                <pic:pic xmlns:pic="http://schemas.openxmlformats.org/drawingml/2006/picture">
+                  <pic:nvPicPr>
+                    <pic:cNvPr id="7" name="Picture 6" descr="A picture containing text, line, plot, screenshot&#10;&#10;Description automatically generated">
+                      <a:extLst>
+                        <a:ext uri="{FF2B5EF4-FFF2-40B4-BE49-F238E27FC236}">
+                          <a16:creationId xmlns:a16="http://schemas.microsoft.com/office/drawing/2014/main" id="{A3107029-A57A-5698-D6EA-B73290A204CC}"/>
+                        </a:ext>
+                      </a:extLst>
+                    </pic:cNvPr>
+                    <pic:cNvPicPr>
+                      <a:picLocks noChangeAspect="1"/>
+                    </pic:cNvPicPr>
+                  </pic:nvPicPr>
+                  <pic:blipFill>
+                    <a:blip r:embed="rId8">
+                      <a:extLst>
+                        <a:ext uri="{28A0092B-C50C-407E-A947-70E740481C1C}">
+                          <a14:useLocalDpi xmlns:a14="http://schemas.microsoft.com/office/drawing/2010/main" val="0"/>
+                        </a:ext>
+                      </a:extLst>
+                    </a:blip>
+                    <a:stretch>
+                      <a:fillRect/>
+                    </a:stretch>
+                  </pic:blipFill>
+                  <pic:spPr>
+                    <a:xfrm>
+                      <a:off x="0" y="0"/>
+                      <a:ext cx="3648895" cy="2435637"/>
+                    </a:xfrm>
+                    <a:prstGeom prst="rect">
+                      <a:avLst/>
+                    </a:prstGeom>
+                  </pic:spPr>
+                </pic:pic>
+              </a:graphicData>
+            </a:graphic>
+          </wp:inline>
+        </w:drawing>
+      </w:r>
     </w:p>
     <w:p>
       <w:pPr>
@@ -4204,6 +4482,132 @@
         <w:autoSpaceDN/>
         <w:textAlignment w:val="baseline"/>
         <w:rPr>
+          <w:rFonts w:ascii="Courier New" w:hAnsi="Courier New" w:cs="Courier New"/>
+          <w:color w:val="000000"/>
+          <w:sz w:val="21"/>
+          <w:szCs w:val="21"/>
+        </w:rPr>
+      </w:pPr>
+    </w:p>
+    <w:p>
+      <w:pPr>
+        <w:widowControl/>
+        <w:shd w:val="clear" w:color="auto" w:fill="FFFFFF"/>
+        <w:tabs>
+          <w:tab w:val="left" w:pos="916"/>
+          <w:tab w:val="left" w:pos="1832"/>
+          <w:tab w:val="left" w:pos="2748"/>
+          <w:tab w:val="left" w:pos="3664"/>
+          <w:tab w:val="left" w:pos="4580"/>
+          <w:tab w:val="left" w:pos="5496"/>
+          <w:tab w:val="left" w:pos="6412"/>
+          <w:tab w:val="left" w:pos="7328"/>
+          <w:tab w:val="left" w:pos="8244"/>
+          <w:tab w:val="left" w:pos="9160"/>
+          <w:tab w:val="left" w:pos="10076"/>
+          <w:tab w:val="left" w:pos="10992"/>
+          <w:tab w:val="left" w:pos="11908"/>
+          <w:tab w:val="left" w:pos="12824"/>
+          <w:tab w:val="left" w:pos="13740"/>
+          <w:tab w:val="left" w:pos="14656"/>
+        </w:tabs>
+        <w:wordWrap w:val="0"/>
+        <w:autoSpaceDE/>
+        <w:autoSpaceDN/>
+        <w:textAlignment w:val="baseline"/>
+        <w:rPr>
+          <w:color w:val="000000"/>
+          <w:sz w:val="24"/>
+          <w:szCs w:val="24"/>
+        </w:rPr>
+      </w:pPr>
+      <w:r>
+        <w:rPr>
+          <w:color w:val="000000"/>
+          <w:sz w:val="24"/>
+          <w:szCs w:val="24"/>
+        </w:rPr>
+        <w:t xml:space="preserve">Above mentioned are 52 features that were extracted from the dataset. These features were extracted so that the categorical features could be dropped from the dataset for better modeling. These features were extracted based on the categorical features, </w:t>
+      </w:r>
+      <w:proofErr w:type="gramStart"/>
+      <w:r>
+        <w:rPr>
+          <w:color w:val="000000"/>
+          <w:sz w:val="24"/>
+          <w:szCs w:val="24"/>
+        </w:rPr>
+        <w:t>in order to</w:t>
+      </w:r>
+      <w:proofErr w:type="gramEnd"/>
+      <w:r>
+        <w:rPr>
+          <w:color w:val="000000"/>
+          <w:sz w:val="24"/>
+          <w:szCs w:val="24"/>
+        </w:rPr>
+        <w:t xml:space="preserve"> get a numerical understanding of the dataset. Thus, I dropped 32 categorical variables from the dataset and added these features. Thus, I have 100 features in total and 2426 rows.</w:t>
+      </w:r>
+    </w:p>
+    <w:p>
+      <w:pPr>
+        <w:widowControl/>
+        <w:shd w:val="clear" w:color="auto" w:fill="FFFFFF"/>
+        <w:tabs>
+          <w:tab w:val="left" w:pos="916"/>
+          <w:tab w:val="left" w:pos="1832"/>
+          <w:tab w:val="left" w:pos="2748"/>
+          <w:tab w:val="left" w:pos="3664"/>
+          <w:tab w:val="left" w:pos="4580"/>
+          <w:tab w:val="left" w:pos="5496"/>
+          <w:tab w:val="left" w:pos="6412"/>
+          <w:tab w:val="left" w:pos="7328"/>
+          <w:tab w:val="left" w:pos="8244"/>
+          <w:tab w:val="left" w:pos="9160"/>
+          <w:tab w:val="left" w:pos="10076"/>
+          <w:tab w:val="left" w:pos="10992"/>
+          <w:tab w:val="left" w:pos="11908"/>
+          <w:tab w:val="left" w:pos="12824"/>
+          <w:tab w:val="left" w:pos="13740"/>
+          <w:tab w:val="left" w:pos="14656"/>
+        </w:tabs>
+        <w:wordWrap w:val="0"/>
+        <w:autoSpaceDE/>
+        <w:autoSpaceDN/>
+        <w:textAlignment w:val="baseline"/>
+        <w:rPr>
+          <w:color w:val="000000"/>
+          <w:sz w:val="24"/>
+          <w:szCs w:val="24"/>
+        </w:rPr>
+      </w:pPr>
+    </w:p>
+    <w:p>
+      <w:pPr>
+        <w:widowControl/>
+        <w:shd w:val="clear" w:color="auto" w:fill="FFFFFF"/>
+        <w:tabs>
+          <w:tab w:val="left" w:pos="916"/>
+          <w:tab w:val="left" w:pos="1832"/>
+          <w:tab w:val="left" w:pos="2748"/>
+          <w:tab w:val="left" w:pos="3664"/>
+          <w:tab w:val="left" w:pos="4580"/>
+          <w:tab w:val="left" w:pos="5496"/>
+          <w:tab w:val="left" w:pos="6412"/>
+          <w:tab w:val="left" w:pos="7328"/>
+          <w:tab w:val="left" w:pos="8244"/>
+          <w:tab w:val="left" w:pos="9160"/>
+          <w:tab w:val="left" w:pos="10076"/>
+          <w:tab w:val="left" w:pos="10992"/>
+          <w:tab w:val="left" w:pos="11908"/>
+          <w:tab w:val="left" w:pos="12824"/>
+          <w:tab w:val="left" w:pos="13740"/>
+          <w:tab w:val="left" w:pos="14656"/>
+        </w:tabs>
+        <w:wordWrap w:val="0"/>
+        <w:autoSpaceDE/>
+        <w:autoSpaceDN/>
+        <w:textAlignment w:val="baseline"/>
+        <w:rPr>
           <w:color w:val="000000"/>
           <w:sz w:val="24"/>
           <w:szCs w:val="24"/>
@@ -4301,7 +4705,15 @@
           <w:sz w:val="24"/>
           <w:szCs w:val="24"/>
         </w:rPr>
-        <w:t>Linear regression models can capture linear relationships between the predictors and the response variable, which makes them a good choice for this task. Additionally, the coefficients in a linear regression model have a clear interpretation, which can help in understanding the impact of each predictor on the response variable.</w:t>
+        <w:t xml:space="preserve">Linear regression models can capture linear relationships between the predictors and the response </w:t>
+      </w:r>
+      <w:r>
+        <w:rPr>
+          <w:sz w:val="24"/>
+          <w:szCs w:val="24"/>
+        </w:rPr>
+        <w:lastRenderedPageBreak/>
+        <w:t>variable, which makes them a good choice for this task. Additionally, the coefficients in a linear regression model have a clear interpretation, which can help in understanding the impact of each predictor on the response variable.</w:t>
       </w:r>
     </w:p>
     <w:p>
@@ -4394,15 +4806,7 @@
           <w:sz w:val="24"/>
           <w:szCs w:val="24"/>
         </w:rPr>
-        <w:t xml:space="preserve"> algorithm is its speed and </w:t>
-      </w:r>
-      <w:r>
-        <w:rPr>
-          <w:sz w:val="24"/>
-          <w:szCs w:val="24"/>
-        </w:rPr>
-        <w:lastRenderedPageBreak/>
-        <w:t>scalability. The algorithm is designed to handle large datasets with high dimensionality, which makes it well-suited for the</w:t>
+        <w:t xml:space="preserve"> algorithm is its speed and scalability. The algorithm is designed to handle large datasets with high dimensionality, which makes it well-suited for the</w:t>
       </w:r>
       <w:r>
         <w:rPr>
@@ -4424,7 +4828,7 @@
       <w:r>
         <w:t xml:space="preserve">The metric used is </w:t>
       </w:r>
-      <w:hyperlink r:id="rId4" w:tgtFrame="_blank" w:history="1">
+      <w:hyperlink r:id="rId9" w:tgtFrame="_blank" w:history="1">
         <w:r>
           <w:rPr>
             <w:rStyle w:val="Hyperlink"/>
@@ -4554,9 +4958,185 @@
         <w:t>Evaluation –</w:t>
       </w:r>
     </w:p>
+    <w:p>
+      <w:r>
+        <w:drawing>
+          <wp:inline distT="0" distB="0" distL="0" distR="0" wp14:anchorId="173ECCAB" wp14:editId="224E7D85">
+            <wp:extent cx="2916905" cy="2260600"/>
+            <wp:effectExtent l="0" t="0" r="0" b="6350"/>
+            <wp:docPr id="8" name="Content Placeholder 4" descr="A picture containing text, screenshot, plot, line&#10;&#10;Description automatically generated">
+              <a:extLst xmlns:a="http://schemas.openxmlformats.org/drawingml/2006/main">
+                <a:ext uri="{FF2B5EF4-FFF2-40B4-BE49-F238E27FC236}">
+                  <a16:creationId xmlns:a16="http://schemas.microsoft.com/office/drawing/2014/main" id="{E37CE8D4-9CF1-5CF9-A6E3-36669D14ED26}"/>
+                </a:ext>
+              </a:extLst>
+            </wp:docPr>
+            <wp:cNvGraphicFramePr>
+              <a:graphicFrameLocks xmlns:a="http://schemas.openxmlformats.org/drawingml/2006/main" noGrp="1" noChangeAspect="1"/>
+            </wp:cNvGraphicFramePr>
+            <a:graphic xmlns:a="http://schemas.openxmlformats.org/drawingml/2006/main">
+              <a:graphicData uri="http://schemas.openxmlformats.org/drawingml/2006/picture">
+                <pic:pic xmlns:pic="http://schemas.openxmlformats.org/drawingml/2006/picture">
+                  <pic:nvPicPr>
+                    <pic:cNvPr id="5" name="Content Placeholder 4" descr="A picture containing text, screenshot, plot, line&#10;&#10;Description automatically generated">
+                      <a:extLst>
+                        <a:ext uri="{FF2B5EF4-FFF2-40B4-BE49-F238E27FC236}">
+                          <a16:creationId xmlns:a16="http://schemas.microsoft.com/office/drawing/2014/main" id="{E37CE8D4-9CF1-5CF9-A6E3-36669D14ED26}"/>
+                        </a:ext>
+                      </a:extLst>
+                    </pic:cNvPr>
+                    <pic:cNvPicPr>
+                      <a:picLocks noGrp="1" noChangeAspect="1"/>
+                    </pic:cNvPicPr>
+                  </pic:nvPicPr>
+                  <pic:blipFill>
+                    <a:blip r:embed="rId10" cstate="print">
+                      <a:extLst>
+                        <a:ext uri="{28A0092B-C50C-407E-A947-70E740481C1C}">
+                          <a14:useLocalDpi xmlns:a14="http://schemas.microsoft.com/office/drawing/2010/main" val="0"/>
+                        </a:ext>
+                      </a:extLst>
+                    </a:blip>
+                    <a:stretch>
+                      <a:fillRect/>
+                    </a:stretch>
+                  </pic:blipFill>
+                  <pic:spPr>
+                    <a:xfrm>
+                      <a:off x="0" y="0"/>
+                      <a:ext cx="2921942" cy="2264503"/>
+                    </a:xfrm>
+                    <a:prstGeom prst="rect">
+                      <a:avLst/>
+                    </a:prstGeom>
+                  </pic:spPr>
+                </pic:pic>
+              </a:graphicData>
+            </a:graphic>
+          </wp:inline>
+        </w:drawing>
+      </w:r>
+      <w:r>
+        <w:drawing>
+          <wp:inline distT="0" distB="0" distL="0" distR="0" wp14:anchorId="2A36DFBC" wp14:editId="12FD0233">
+            <wp:extent cx="2895600" cy="2236851"/>
+            <wp:effectExtent l="0" t="0" r="0" b="0"/>
+            <wp:docPr id="9" name="Picture 8" descr="A graph of training error&#10;&#10;Description automatically generated with low confidence">
+              <a:extLst xmlns:a="http://schemas.openxmlformats.org/drawingml/2006/main">
+                <a:ext uri="{FF2B5EF4-FFF2-40B4-BE49-F238E27FC236}">
+                  <a16:creationId xmlns:a16="http://schemas.microsoft.com/office/drawing/2014/main" id="{C2F05B53-76F1-3489-8F75-4D88E77A621C}"/>
+                </a:ext>
+              </a:extLst>
+            </wp:docPr>
+            <wp:cNvGraphicFramePr>
+              <a:graphicFrameLocks xmlns:a="http://schemas.openxmlformats.org/drawingml/2006/main" noChangeAspect="1"/>
+            </wp:cNvGraphicFramePr>
+            <a:graphic xmlns:a="http://schemas.openxmlformats.org/drawingml/2006/main">
+              <a:graphicData uri="http://schemas.openxmlformats.org/drawingml/2006/picture">
+                <pic:pic xmlns:pic="http://schemas.openxmlformats.org/drawingml/2006/picture">
+                  <pic:nvPicPr>
+                    <pic:cNvPr id="9" name="Picture 8" descr="A graph of training error&#10;&#10;Description automatically generated with low confidence">
+                      <a:extLst>
+                        <a:ext uri="{FF2B5EF4-FFF2-40B4-BE49-F238E27FC236}">
+                          <a16:creationId xmlns:a16="http://schemas.microsoft.com/office/drawing/2014/main" id="{C2F05B53-76F1-3489-8F75-4D88E77A621C}"/>
+                        </a:ext>
+                      </a:extLst>
+                    </pic:cNvPr>
+                    <pic:cNvPicPr>
+                      <a:picLocks noChangeAspect="1"/>
+                    </pic:cNvPicPr>
+                  </pic:nvPicPr>
+                  <pic:blipFill>
+                    <a:blip r:embed="rId11" cstate="print">
+                      <a:extLst>
+                        <a:ext uri="{28A0092B-C50C-407E-A947-70E740481C1C}">
+                          <a14:useLocalDpi xmlns:a14="http://schemas.microsoft.com/office/drawing/2010/main" val="0"/>
+                        </a:ext>
+                      </a:extLst>
+                    </a:blip>
+                    <a:stretch>
+                      <a:fillRect/>
+                    </a:stretch>
+                  </pic:blipFill>
+                  <pic:spPr>
+                    <a:xfrm>
+                      <a:off x="0" y="0"/>
+                      <a:ext cx="2919723" cy="2255486"/>
+                    </a:xfrm>
+                    <a:prstGeom prst="rect">
+                      <a:avLst/>
+                    </a:prstGeom>
+                  </pic:spPr>
+                </pic:pic>
+              </a:graphicData>
+            </a:graphic>
+          </wp:inline>
+        </w:drawing>
+      </w:r>
+    </w:p>
     <w:p/>
     <w:p>
       <w:r>
+        <w:drawing>
+          <wp:inline distT="0" distB="0" distL="0" distR="0" wp14:anchorId="5970F5E6" wp14:editId="7C3EA72A">
+            <wp:extent cx="2891383" cy="1828800"/>
+            <wp:effectExtent l="0" t="0" r="4445" b="0"/>
+            <wp:docPr id="10" name="Picture 6" descr="A picture containing text, screenshot, line, font&#10;&#10;Description automatically generated">
+              <a:extLst xmlns:a="http://schemas.openxmlformats.org/drawingml/2006/main">
+                <a:ext uri="{FF2B5EF4-FFF2-40B4-BE49-F238E27FC236}">
+                  <a16:creationId xmlns:a16="http://schemas.microsoft.com/office/drawing/2014/main" id="{A3249D0C-DC0D-FD5D-8C32-AF65C36A6ED9}"/>
+                </a:ext>
+              </a:extLst>
+            </wp:docPr>
+            <wp:cNvGraphicFramePr>
+              <a:graphicFrameLocks xmlns:a="http://schemas.openxmlformats.org/drawingml/2006/main" noChangeAspect="1"/>
+            </wp:cNvGraphicFramePr>
+            <a:graphic xmlns:a="http://schemas.openxmlformats.org/drawingml/2006/main">
+              <a:graphicData uri="http://schemas.openxmlformats.org/drawingml/2006/picture">
+                <pic:pic xmlns:pic="http://schemas.openxmlformats.org/drawingml/2006/picture">
+                  <pic:nvPicPr>
+                    <pic:cNvPr id="7" name="Picture 6" descr="A picture containing text, screenshot, line, font&#10;&#10;Description automatically generated">
+                      <a:extLst>
+                        <a:ext uri="{FF2B5EF4-FFF2-40B4-BE49-F238E27FC236}">
+                          <a16:creationId xmlns:a16="http://schemas.microsoft.com/office/drawing/2014/main" id="{A3249D0C-DC0D-FD5D-8C32-AF65C36A6ED9}"/>
+                        </a:ext>
+                      </a:extLst>
+                    </pic:cNvPr>
+                    <pic:cNvPicPr>
+                      <a:picLocks noChangeAspect="1"/>
+                    </pic:cNvPicPr>
+                  </pic:nvPicPr>
+                  <pic:blipFill>
+                    <a:blip r:embed="rId12" cstate="print">
+                      <a:extLst>
+                        <a:ext uri="{28A0092B-C50C-407E-A947-70E740481C1C}">
+                          <a14:useLocalDpi xmlns:a14="http://schemas.microsoft.com/office/drawing/2010/main" val="0"/>
+                        </a:ext>
+                      </a:extLst>
+                    </a:blip>
+                    <a:stretch>
+                      <a:fillRect/>
+                    </a:stretch>
+                  </pic:blipFill>
+                  <pic:spPr>
+                    <a:xfrm>
+                      <a:off x="0" y="0"/>
+                      <a:ext cx="2902118" cy="1835590"/>
+                    </a:xfrm>
+                    <a:prstGeom prst="rect">
+                      <a:avLst/>
+                    </a:prstGeom>
+                  </pic:spPr>
+                </pic:pic>
+              </a:graphicData>
+            </a:graphic>
+          </wp:inline>
+        </w:drawing>
+      </w:r>
+    </w:p>
+    <w:p>
+      <w:r>
+        <w:lastRenderedPageBreak/>
         <w:t>Linear Regression –</w:t>
       </w:r>
     </w:p>
@@ -5413,7 +5993,6 @@
   <w:style w:type="character" w:default="1" w:styleId="DefaultParagraphFont">
     <w:name w:val="Default Paragraph Font"/>
     <w:uiPriority w:val="1"/>
-    <w:semiHidden/>
     <w:unhideWhenUsed/>
   </w:style>
   <w:style w:type="table" w:default="1" w:styleId="TableNormal">
